--- a/Spring/Spring Cloud 学到的都是自己的.docx
+++ b/Spring/Spring Cloud 学到的都是自己的.docx
@@ -121,6 +121,7 @@
     <w:p>
       <w:pPr>
         <w:numPr>
+          <w:ilvl w:val="0"/>
           <w:numId w:val="0"/>
         </w:numPr>
         <w:ind w:leftChars="0" w:firstLine="420" w:firstLineChars="0"/>
@@ -472,6 +473,7 @@
     <w:p>
       <w:pPr>
         <w:numPr>
+          <w:ilvl w:val="0"/>
           <w:numId w:val="0"/>
         </w:numPr>
         <w:ind w:leftChars="0" w:firstLine="420" w:firstLineChars="0"/>
@@ -492,6 +494,7 @@
     <w:p>
       <w:pPr>
         <w:numPr>
+          <w:ilvl w:val="0"/>
           <w:numId w:val="0"/>
         </w:numPr>
         <w:ind w:leftChars="0" w:firstLine="420" w:firstLineChars="0"/>
@@ -915,6 +918,7 @@
     <w:p>
       <w:pPr>
         <w:numPr>
+          <w:ilvl w:val="0"/>
           <w:numId w:val="0"/>
         </w:numPr>
         <w:ind w:leftChars="0" w:firstLine="420" w:firstLineChars="0"/>
@@ -934,6 +938,7 @@
     <w:p>
       <w:pPr>
         <w:numPr>
+          <w:ilvl w:val="0"/>
           <w:numId w:val="0"/>
         </w:numPr>
         <w:ind w:leftChars="0" w:firstLine="420" w:firstLineChars="0"/>
@@ -954,6 +959,7 @@
     <w:p>
       <w:pPr>
         <w:numPr>
+          <w:ilvl w:val="0"/>
           <w:numId w:val="0"/>
         </w:numPr>
         <w:ind w:leftChars="0" w:firstLine="420" w:firstLineChars="0"/>
@@ -1006,32 +1012,12 @@
     <w:p>
       <w:pPr>
         <w:numPr>
-          <w:numId w:val="0"/>
-        </w:numPr>
-        <w:ind w:leftChars="0" w:firstLine="420" w:firstLineChars="0"/>
-        <w:jc w:val="center"/>
-      </w:pPr>
-    </w:p>
-    <w:p>
-      <w:pPr>
-        <w:numPr>
           <w:ilvl w:val="0"/>
           <w:numId w:val="0"/>
         </w:numPr>
         <w:ind w:leftChars="0" w:firstLine="420" w:firstLineChars="0"/>
-        <w:jc w:val="both"/>
-        <w:rPr>
-          <w:rFonts w:hint="eastAsia"/>
-          <w:lang w:val="en-US" w:eastAsia="zh-CN"/>
-        </w:rPr>
-      </w:pPr>
-      <w:r>
-        <w:rPr>
-          <w:rFonts w:hint="eastAsia"/>
-          <w:lang w:val="en-US" w:eastAsia="zh-CN"/>
-        </w:rPr>
-        <w:t>yaml的优点：</w:t>
-      </w:r>
+        <w:jc w:val="center"/>
+      </w:pPr>
     </w:p>
     <w:p>
       <w:pPr>
@@ -1039,6 +1025,27 @@
           <w:ilvl w:val="0"/>
           <w:numId w:val="0"/>
         </w:numPr>
+        <w:ind w:leftChars="0" w:firstLine="420" w:firstLineChars="0"/>
+        <w:jc w:val="both"/>
+        <w:rPr>
+          <w:rFonts w:hint="eastAsia"/>
+          <w:lang w:val="en-US" w:eastAsia="zh-CN"/>
+        </w:rPr>
+      </w:pPr>
+      <w:r>
+        <w:rPr>
+          <w:rFonts w:hint="eastAsia"/>
+          <w:lang w:val="en-US" w:eastAsia="zh-CN"/>
+        </w:rPr>
+        <w:t>yaml的优点：</w:t>
+      </w:r>
+    </w:p>
+    <w:p>
+      <w:pPr>
+        <w:numPr>
+          <w:ilvl w:val="0"/>
+          <w:numId w:val="0"/>
+        </w:numPr>
         <w:ind w:left="420" w:leftChars="0" w:firstLine="420" w:firstLineChars="0"/>
         <w:jc w:val="both"/>
       </w:pPr>
@@ -1053,6 +1060,7 @@
     <w:p>
       <w:pPr>
         <w:numPr>
+          <w:ilvl w:val="0"/>
           <w:numId w:val="0"/>
         </w:numPr>
         <w:ind w:leftChars="0" w:firstLine="420" w:firstLineChars="0"/>
@@ -1062,6 +1070,7 @@
     <w:p>
       <w:pPr>
         <w:numPr>
+          <w:ilvl w:val="0"/>
           <w:numId w:val="0"/>
         </w:numPr>
         <w:ind w:leftChars="0" w:firstLine="420" w:firstLineChars="0"/>
@@ -1082,6 +1091,7 @@
     <w:p>
       <w:pPr>
         <w:numPr>
+          <w:ilvl w:val="0"/>
           <w:numId w:val="0"/>
         </w:numPr>
         <w:ind w:left="420" w:leftChars="0" w:firstLine="420" w:firstLineChars="0"/>
@@ -1102,6 +1112,7 @@
     <w:p>
       <w:pPr>
         <w:numPr>
+          <w:ilvl w:val="0"/>
           <w:numId w:val="0"/>
         </w:numPr>
         <w:ind w:leftChars="0" w:firstLine="420" w:firstLineChars="0"/>
@@ -1111,6 +1122,7 @@
     <w:p>
       <w:pPr>
         <w:numPr>
+          <w:ilvl w:val="0"/>
           <w:numId w:val="0"/>
         </w:numPr>
         <w:ind w:leftChars="0" w:firstLine="420" w:firstLineChars="0"/>
@@ -1131,6 +1143,7 @@
     <w:p>
       <w:pPr>
         <w:numPr>
+          <w:ilvl w:val="0"/>
           <w:numId w:val="0"/>
         </w:numPr>
         <w:ind w:leftChars="0" w:firstLine="420" w:firstLineChars="0"/>
@@ -1144,6 +1157,7 @@
     <w:p>
       <w:pPr>
         <w:numPr>
+          <w:ilvl w:val="0"/>
           <w:numId w:val="0"/>
         </w:numPr>
         <w:ind w:leftChars="0" w:firstLine="420" w:firstLineChars="0"/>
@@ -1164,6 +1178,7 @@
     <w:p>
       <w:pPr>
         <w:numPr>
+          <w:ilvl w:val="0"/>
           <w:numId w:val="0"/>
         </w:numPr>
         <w:ind w:leftChars="0" w:firstLine="420" w:firstLineChars="0"/>
@@ -1585,6 +1600,7 @@
     <w:p>
       <w:pPr>
         <w:numPr>
+          <w:ilvl w:val="0"/>
           <w:numId w:val="0"/>
         </w:numPr>
         <w:ind w:leftChars="0" w:firstLine="420" w:firstLineChars="0"/>
@@ -1604,6 +1620,7 @@
     <w:p>
       <w:pPr>
         <w:numPr>
+          <w:ilvl w:val="0"/>
           <w:numId w:val="0"/>
         </w:numPr>
         <w:ind w:leftChars="0" w:firstLine="420" w:firstLineChars="0"/>
@@ -1616,6 +1633,7 @@
     <w:p>
       <w:pPr>
         <w:numPr>
+          <w:ilvl w:val="0"/>
           <w:numId w:val="0"/>
         </w:numPr>
         <w:ind w:leftChars="0" w:firstLine="420" w:firstLineChars="0"/>
@@ -1636,6 +1654,7 @@
     <w:p>
       <w:pPr>
         <w:numPr>
+          <w:ilvl w:val="0"/>
           <w:numId w:val="0"/>
         </w:numPr>
         <w:ind w:leftChars="0" w:firstLine="420" w:firstLineChars="0"/>
@@ -1708,6 +1727,7 @@
     <w:p>
       <w:pPr>
         <w:numPr>
+          <w:ilvl w:val="0"/>
           <w:numId w:val="0"/>
         </w:numPr>
         <w:ind w:leftChars="0" w:firstLine="420" w:firstLineChars="0"/>
@@ -1877,6 +1897,37 @@
           <w:lang w:val="en-US" w:eastAsia="zh-CN"/>
         </w:rPr>
         <w:t>服务端用来给客户端注册和发现服务。</w:t>
+      </w:r>
+    </w:p>
+    <w:p>
+      <w:pPr>
+        <w:ind w:firstLine="420" w:firstLineChars="0"/>
+        <w:rPr>
+          <w:rFonts w:hint="eastAsia"/>
+          <w:lang w:val="en-US" w:eastAsia="zh-CN"/>
+        </w:rPr>
+      </w:pPr>
+      <w:r>
+        <w:rPr>
+          <w:rFonts w:hint="eastAsia"/>
+          <w:lang w:val="en-US" w:eastAsia="zh-CN"/>
+        </w:rPr>
+        <w:t>（注意：</w:t>
+      </w:r>
+      <w:r>
+        <w:rPr>
+          <w:rFonts w:hint="eastAsia"/>
+          <w:color w:val="FF0000"/>
+          <w:lang w:val="en-US" w:eastAsia="zh-CN"/>
+        </w:rPr>
+        <w:t>Eureka服务端类似于Dubbo的注册中心</w:t>
+      </w:r>
+      <w:r>
+        <w:rPr>
+          <w:rFonts w:hint="eastAsia"/>
+          <w:lang w:val="en-US" w:eastAsia="zh-CN"/>
+        </w:rPr>
+        <w:t>）</w:t>
       </w:r>
     </w:p>
     <w:p>
@@ -2417,6 +2468,39 @@
     </w:p>
     <w:p>
       <w:pPr>
+        <w:ind w:firstLine="420" w:firstLineChars="0"/>
+        <w:rPr>
+          <w:rFonts w:hint="eastAsia"/>
+          <w:lang w:val="en-US" w:eastAsia="zh-CN"/>
+        </w:rPr>
+      </w:pPr>
+      <w:r>
+        <w:rPr>
+          <w:rFonts w:hint="eastAsia"/>
+          <w:lang w:val="en-US" w:eastAsia="zh-CN"/>
+        </w:rPr>
+        <w:t>（注意：</w:t>
+      </w:r>
+      <w:r>
+        <w:rPr>
+          <w:rFonts w:hint="eastAsia"/>
+          <w:color w:val="FF0000"/>
+          <w:lang w:val="en-US" w:eastAsia="zh-CN"/>
+        </w:rPr>
+        <w:t>Eureka客户端类似于Dubbo的服务提供者，以及服务消费者，这两者在Eureka中都是Eureka客户端</w:t>
+      </w:r>
+      <w:bookmarkStart w:id="0" w:name="_GoBack"/>
+      <w:bookmarkEnd w:id="0"/>
+      <w:r>
+        <w:rPr>
+          <w:rFonts w:hint="eastAsia"/>
+          <w:lang w:val="en-US" w:eastAsia="zh-CN"/>
+        </w:rPr>
+        <w:t>）</w:t>
+      </w:r>
+    </w:p>
+    <w:p>
+      <w:pPr>
         <w:pStyle w:val="4"/>
         <w:rPr>
           <w:rFonts w:hint="eastAsia"/>
@@ -3628,6 +3712,7 @@
     <w:p>
       <w:pPr>
         <w:numPr>
+          <w:ilvl w:val="0"/>
           <w:numId w:val="0"/>
         </w:numPr>
         <w:ind w:leftChars="0" w:firstLine="420" w:firstLineChars="0"/>
@@ -3703,6 +3788,7 @@
     <w:p>
       <w:pPr>
         <w:numPr>
+          <w:ilvl w:val="0"/>
           <w:numId w:val="0"/>
         </w:numPr>
         <w:ind w:firstLine="420" w:firstLineChars="0"/>
@@ -3743,6 +3829,7 @@
     <w:p>
       <w:pPr>
         <w:numPr>
+          <w:ilvl w:val="0"/>
           <w:numId w:val="0"/>
         </w:numPr>
         <w:ind w:leftChars="0" w:firstLine="420" w:firstLineChars="0"/>
@@ -3880,6 +3967,7 @@
     <w:p>
       <w:pPr>
         <w:numPr>
+          <w:ilvl w:val="0"/>
           <w:numId w:val="0"/>
         </w:numPr>
         <w:ind w:leftChars="0" w:firstLine="420" w:firstLineChars="0"/>
@@ -3899,6 +3987,7 @@
     <w:p>
       <w:pPr>
         <w:numPr>
+          <w:ilvl w:val="0"/>
           <w:numId w:val="0"/>
         </w:numPr>
         <w:ind w:leftChars="0" w:firstLine="420" w:firstLineChars="0"/>
@@ -3911,6 +4000,7 @@
     <w:p>
       <w:pPr>
         <w:numPr>
+          <w:ilvl w:val="0"/>
           <w:numId w:val="0"/>
         </w:numPr>
         <w:ind w:leftChars="0" w:firstLine="420" w:firstLineChars="0"/>
@@ -3931,6 +4021,7 @@
     <w:p>
       <w:pPr>
         <w:numPr>
+          <w:ilvl w:val="0"/>
           <w:numId w:val="0"/>
         </w:numPr>
         <w:ind w:leftChars="0" w:firstLine="420" w:firstLineChars="0"/>
@@ -4041,6 +4132,7 @@
     <w:p>
       <w:pPr>
         <w:numPr>
+          <w:ilvl w:val="0"/>
           <w:numId w:val="0"/>
         </w:numPr>
         <w:ind w:leftChars="0" w:firstLine="420" w:firstLineChars="0"/>
@@ -4060,6 +4152,7 @@
     <w:p>
       <w:pPr>
         <w:numPr>
+          <w:ilvl w:val="0"/>
           <w:numId w:val="0"/>
         </w:numPr>
         <w:ind w:leftChars="0" w:firstLine="420" w:firstLineChars="0"/>
@@ -4072,6 +4165,7 @@
     <w:p>
       <w:pPr>
         <w:numPr>
+          <w:ilvl w:val="0"/>
           <w:numId w:val="0"/>
         </w:numPr>
         <w:ind w:leftChars="0" w:firstLine="420" w:firstLineChars="0"/>
@@ -4092,6 +4186,7 @@
     <w:p>
       <w:pPr>
         <w:numPr>
+          <w:ilvl w:val="0"/>
           <w:numId w:val="0"/>
         </w:numPr>
         <w:ind w:leftChars="0" w:firstLine="420" w:firstLineChars="0"/>
@@ -4144,6 +4239,7 @@
     <w:p>
       <w:pPr>
         <w:numPr>
+          <w:ilvl w:val="0"/>
           <w:numId w:val="0"/>
         </w:numPr>
         <w:ind w:leftChars="0" w:firstLine="420" w:firstLineChars="0"/>
@@ -4153,6 +4249,7 @@
     <w:p>
       <w:pPr>
         <w:numPr>
+          <w:ilvl w:val="0"/>
           <w:numId w:val="0"/>
         </w:numPr>
         <w:ind w:leftChars="0" w:firstLine="420" w:firstLineChars="0"/>
@@ -4173,6 +4270,7 @@
     <w:p>
       <w:pPr>
         <w:numPr>
+          <w:ilvl w:val="0"/>
           <w:numId w:val="0"/>
         </w:numPr>
         <w:ind w:leftChars="0" w:firstLine="420" w:firstLineChars="0"/>
@@ -4229,6 +4327,7 @@
     <w:p>
       <w:pPr>
         <w:numPr>
+          <w:ilvl w:val="0"/>
           <w:numId w:val="0"/>
         </w:numPr>
         <w:ind w:leftChars="0" w:firstLine="420" w:firstLineChars="0"/>
@@ -4259,6 +4358,7 @@
     <w:p>
       <w:pPr>
         <w:numPr>
+          <w:ilvl w:val="0"/>
           <w:numId w:val="0"/>
         </w:numPr>
         <w:ind w:leftChars="0" w:firstLine="420" w:firstLineChars="0"/>
@@ -4278,6 +4378,7 @@
     <w:p>
       <w:pPr>
         <w:numPr>
+          <w:ilvl w:val="0"/>
           <w:numId w:val="0"/>
         </w:numPr>
         <w:ind w:leftChars="0" w:firstLine="420" w:firstLineChars="0"/>
@@ -5011,39 +5112,38 @@
           </wp:inline>
         </w:drawing>
       </w:r>
-      <w:bookmarkStart w:id="0" w:name="_GoBack"/>
-      <w:bookmarkEnd w:id="0"/>
-    </w:p>
-    <w:p>
-      <w:pPr>
-        <w:jc w:val="center"/>
-        <w:rPr>
-          <w:rFonts w:hint="eastAsia"/>
-          <w:lang w:val="en-US" w:eastAsia="zh-CN"/>
-        </w:rPr>
-      </w:pPr>
-    </w:p>
-    <w:p>
-      <w:pPr>
-        <w:ind w:firstLine="420" w:firstLineChars="0"/>
-        <w:rPr>
-          <w:rFonts w:hint="eastAsia"/>
-          <w:lang w:val="en-US" w:eastAsia="zh-CN"/>
-        </w:rPr>
-      </w:pPr>
-    </w:p>
-    <w:p>
-      <w:pPr>
-        <w:ind w:firstLine="420" w:firstLineChars="0"/>
-        <w:rPr>
-          <w:rFonts w:hint="eastAsia"/>
-          <w:lang w:val="en-US" w:eastAsia="zh-CN"/>
-        </w:rPr>
-      </w:pPr>
-    </w:p>
-    <w:p>
-      <w:pPr>
-        <w:numPr>
+    </w:p>
+    <w:p>
+      <w:pPr>
+        <w:jc w:val="center"/>
+        <w:rPr>
+          <w:rFonts w:hint="eastAsia"/>
+          <w:lang w:val="en-US" w:eastAsia="zh-CN"/>
+        </w:rPr>
+      </w:pPr>
+    </w:p>
+    <w:p>
+      <w:pPr>
+        <w:ind w:firstLine="420" w:firstLineChars="0"/>
+        <w:rPr>
+          <w:rFonts w:hint="eastAsia"/>
+          <w:lang w:val="en-US" w:eastAsia="zh-CN"/>
+        </w:rPr>
+      </w:pPr>
+    </w:p>
+    <w:p>
+      <w:pPr>
+        <w:ind w:firstLine="420" w:firstLineChars="0"/>
+        <w:rPr>
+          <w:rFonts w:hint="eastAsia"/>
+          <w:lang w:val="en-US" w:eastAsia="zh-CN"/>
+        </w:rPr>
+      </w:pPr>
+    </w:p>
+    <w:p>
+      <w:pPr>
+        <w:numPr>
+          <w:ilvl w:val="0"/>
           <w:numId w:val="0"/>
         </w:numPr>
         <w:ind w:leftChars="0" w:firstLine="420" w:firstLineChars="0"/>
@@ -5057,6 +5157,7 @@
     <w:p>
       <w:pPr>
         <w:numPr>
+          <w:ilvl w:val="0"/>
           <w:numId w:val="0"/>
         </w:numPr>
         <w:ind w:leftChars="0" w:firstLine="420" w:firstLineChars="0"/>
@@ -5136,6 +5237,7 @@
     <w:p>
       <w:pPr>
         <w:numPr>
+          <w:ilvl w:val="0"/>
           <w:numId w:val="0"/>
         </w:numPr>
         <w:ind w:leftChars="0" w:firstLine="420" w:firstLineChars="0"/>

--- a/Spring/Spring Cloud 学到的都是自己的.docx
+++ b/Spring/Spring Cloud 学到的都是自己的.docx
@@ -2489,8 +2489,6 @@
         </w:rPr>
         <w:t>Eureka客户端类似于Dubbo的服务提供者，以及服务消费者，这两者在Eureka中都是Eureka客户端</w:t>
       </w:r>
-      <w:bookmarkStart w:id="0" w:name="_GoBack"/>
-      <w:bookmarkEnd w:id="0"/>
       <w:r>
         <w:rPr>
           <w:rFonts w:hint="eastAsia"/>
@@ -3691,6 +3689,85 @@
     </w:p>
     <w:p>
       <w:pPr>
+        <w:ind w:firstLine="420" w:firstLineChars="0"/>
+        <w:rPr>
+          <w:rFonts w:hint="eastAsia"/>
+          <w:lang w:val="en-US" w:eastAsia="zh-CN"/>
+        </w:rPr>
+      </w:pPr>
+    </w:p>
+    <w:p>
+      <w:pPr>
+        <w:ind w:firstLine="420" w:firstLineChars="0"/>
+        <w:jc w:val="center"/>
+        <w:rPr>
+          <w:rFonts w:hint="eastAsia"/>
+          <w:lang w:val="en-US" w:eastAsia="zh-CN"/>
+        </w:rPr>
+      </w:pPr>
+      <w:r>
+        <w:rPr>
+          <w:rFonts w:hint="eastAsia"/>
+          <w:lang w:val="en-US" w:eastAsia="zh-CN"/>
+        </w:rPr>
+        <w:t>图1</w:t>
+      </w:r>
+    </w:p>
+    <w:p>
+      <w:pPr>
+        <w:ind w:firstLine="420" w:firstLineChars="0"/>
+        <w:jc w:val="center"/>
+        <w:rPr>
+          <w:rFonts w:hint="eastAsia"/>
+          <w:lang w:val="en-US" w:eastAsia="zh-CN"/>
+        </w:rPr>
+      </w:pPr>
+      <w:r>
+        <w:drawing>
+          <wp:inline distT="0" distB="0" distL="114300" distR="114300">
+            <wp:extent cx="3927475" cy="2630805"/>
+            <wp:effectExtent l="0" t="0" r="15875" b="17145"/>
+            <wp:docPr id="21" name="图片 1"/>
+            <wp:cNvGraphicFramePr>
+              <a:graphicFrameLocks xmlns:a="http://schemas.openxmlformats.org/drawingml/2006/main" noChangeAspect="1"/>
+            </wp:cNvGraphicFramePr>
+            <a:graphic xmlns:a="http://schemas.openxmlformats.org/drawingml/2006/main">
+              <a:graphicData uri="http://schemas.openxmlformats.org/drawingml/2006/picture">
+                <pic:pic xmlns:pic="http://schemas.openxmlformats.org/drawingml/2006/picture">
+                  <pic:nvPicPr>
+                    <pic:cNvPr id="21" name="图片 1"/>
+                    <pic:cNvPicPr>
+                      <a:picLocks noChangeAspect="1"/>
+                    </pic:cNvPicPr>
+                  </pic:nvPicPr>
+                  <pic:blipFill>
+                    <a:blip r:embed="rId23"/>
+                    <a:stretch>
+                      <a:fillRect/>
+                    </a:stretch>
+                  </pic:blipFill>
+                  <pic:spPr>
+                    <a:xfrm>
+                      <a:off x="0" y="0"/>
+                      <a:ext cx="3927475" cy="2630805"/>
+                    </a:xfrm>
+                    <a:prstGeom prst="rect">
+                      <a:avLst/>
+                    </a:prstGeom>
+                    <a:noFill/>
+                    <a:ln w="9525">
+                      <a:noFill/>
+                    </a:ln>
+                  </pic:spPr>
+                </pic:pic>
+              </a:graphicData>
+            </a:graphic>
+          </wp:inline>
+        </w:drawing>
+      </w:r>
+    </w:p>
+    <w:p>
+      <w:pPr>
         <w:pStyle w:val="3"/>
         <w:numPr>
           <w:ilvl w:val="1"/>
@@ -4046,7 +4123,7 @@
                     </pic:cNvPicPr>
                   </pic:nvPicPr>
                   <pic:blipFill>
-                    <a:blip r:embed="rId23"/>
+                    <a:blip r:embed="rId24"/>
                     <a:stretch>
                       <a:fillRect/>
                     </a:stretch>
@@ -4211,7 +4288,7 @@
                     </pic:cNvPicPr>
                   </pic:nvPicPr>
                   <pic:blipFill>
-                    <a:blip r:embed="rId24"/>
+                    <a:blip r:embed="rId25"/>
                     <a:stretch>
                       <a:fillRect/>
                     </a:stretch>
@@ -4299,7 +4376,7 @@
                     </pic:cNvPicPr>
                   </pic:nvPicPr>
                   <pic:blipFill>
-                    <a:blip r:embed="rId25"/>
+                    <a:blip r:embed="rId26"/>
                     <a:stretch>
                       <a:fillRect/>
                     </a:stretch>
@@ -4445,6 +4522,173 @@
     </w:p>
     <w:p>
       <w:pPr>
+        <w:ind w:firstLine="420" w:firstLineChars="0"/>
+        <w:rPr>
+          <w:rFonts w:hint="eastAsia"/>
+          <w:lang w:val="en-US" w:eastAsia="zh-CN"/>
+        </w:rPr>
+      </w:pPr>
+      <w:r>
+        <w:rPr>
+          <w:rFonts w:hint="eastAsia"/>
+          <w:lang w:val="en-US" w:eastAsia="zh-CN"/>
+        </w:rPr>
+        <w:t>在微服务架构中，如果较底层的服务出现故障，很可能会导致连锁故障（雪崩效应）。当对某个服务的不可用达到一个阈值时（Hystrix时5秒20次），断路器会被打开，fallback直接返回一个固定值。</w:t>
+      </w:r>
+    </w:p>
+    <w:p>
+      <w:pPr>
+        <w:ind w:firstLine="420" w:firstLineChars="0"/>
+        <w:rPr>
+          <w:rFonts w:hint="eastAsia"/>
+          <w:lang w:val="en-US" w:eastAsia="zh-CN"/>
+        </w:rPr>
+      </w:pPr>
+    </w:p>
+    <w:p>
+      <w:pPr>
+        <w:ind w:firstLine="420" w:firstLineChars="0"/>
+        <w:jc w:val="center"/>
+        <w:rPr>
+          <w:rFonts w:hint="eastAsia"/>
+          <w:lang w:val="en-US" w:eastAsia="zh-CN"/>
+        </w:rPr>
+      </w:pPr>
+      <w:r>
+        <w:rPr>
+          <w:rFonts w:hint="eastAsia"/>
+          <w:lang w:val="en-US" w:eastAsia="zh-CN"/>
+        </w:rPr>
+        <w:t>图1（没有使用断路器）</w:t>
+      </w:r>
+    </w:p>
+    <w:p>
+      <w:pPr>
+        <w:ind w:firstLine="420" w:firstLineChars="0"/>
+        <w:jc w:val="center"/>
+      </w:pPr>
+      <w:r>
+        <w:drawing>
+          <wp:inline distT="0" distB="0" distL="114300" distR="114300">
+            <wp:extent cx="3642360" cy="2405380"/>
+            <wp:effectExtent l="0" t="0" r="15240" b="13970"/>
+            <wp:docPr id="33" name="图片 2"/>
+            <wp:cNvGraphicFramePr>
+              <a:graphicFrameLocks xmlns:a="http://schemas.openxmlformats.org/drawingml/2006/main" noChangeAspect="1"/>
+            </wp:cNvGraphicFramePr>
+            <a:graphic xmlns:a="http://schemas.openxmlformats.org/drawingml/2006/main">
+              <a:graphicData uri="http://schemas.openxmlformats.org/drawingml/2006/picture">
+                <pic:pic xmlns:pic="http://schemas.openxmlformats.org/drawingml/2006/picture">
+                  <pic:nvPicPr>
+                    <pic:cNvPr id="33" name="图片 2"/>
+                    <pic:cNvPicPr>
+                      <a:picLocks noChangeAspect="1"/>
+                    </pic:cNvPicPr>
+                  </pic:nvPicPr>
+                  <pic:blipFill>
+                    <a:blip r:embed="rId27"/>
+                    <a:stretch>
+                      <a:fillRect/>
+                    </a:stretch>
+                  </pic:blipFill>
+                  <pic:spPr>
+                    <a:xfrm>
+                      <a:off x="0" y="0"/>
+                      <a:ext cx="3642360" cy="2405380"/>
+                    </a:xfrm>
+                    <a:prstGeom prst="rect">
+                      <a:avLst/>
+                    </a:prstGeom>
+                    <a:noFill/>
+                    <a:ln w="9525">
+                      <a:noFill/>
+                    </a:ln>
+                  </pic:spPr>
+                </pic:pic>
+              </a:graphicData>
+            </a:graphic>
+          </wp:inline>
+        </w:drawing>
+      </w:r>
+    </w:p>
+    <w:p>
+      <w:pPr>
+        <w:ind w:firstLine="420" w:firstLineChars="0"/>
+        <w:jc w:val="center"/>
+      </w:pPr>
+    </w:p>
+    <w:p>
+      <w:pPr>
+        <w:ind w:firstLine="420" w:firstLineChars="0"/>
+        <w:jc w:val="center"/>
+        <w:rPr>
+          <w:rFonts w:hint="eastAsia"/>
+          <w:lang w:val="en-US" w:eastAsia="zh-CN"/>
+        </w:rPr>
+      </w:pPr>
+      <w:r>
+        <w:rPr>
+          <w:rFonts w:hint="eastAsia"/>
+          <w:lang w:val="en-US" w:eastAsia="zh-CN"/>
+        </w:rPr>
+        <w:t>图2（使用了断路器）</w:t>
+      </w:r>
+    </w:p>
+    <w:p>
+      <w:pPr>
+        <w:ind w:firstLine="420" w:firstLineChars="0"/>
+        <w:jc w:val="center"/>
+        <w:rPr>
+          <w:rFonts w:hint="eastAsia"/>
+          <w:lang w:val="en-US" w:eastAsia="zh-CN"/>
+        </w:rPr>
+      </w:pPr>
+      <w:r>
+        <w:drawing>
+          <wp:inline distT="0" distB="0" distL="114300" distR="114300">
+            <wp:extent cx="3923665" cy="2472055"/>
+            <wp:effectExtent l="0" t="0" r="635" b="4445"/>
+            <wp:docPr id="34" name="图片 3"/>
+            <wp:cNvGraphicFramePr>
+              <a:graphicFrameLocks xmlns:a="http://schemas.openxmlformats.org/drawingml/2006/main" noChangeAspect="1"/>
+            </wp:cNvGraphicFramePr>
+            <a:graphic xmlns:a="http://schemas.openxmlformats.org/drawingml/2006/main">
+              <a:graphicData uri="http://schemas.openxmlformats.org/drawingml/2006/picture">
+                <pic:pic xmlns:pic="http://schemas.openxmlformats.org/drawingml/2006/picture">
+                  <pic:nvPicPr>
+                    <pic:cNvPr id="34" name="图片 3"/>
+                    <pic:cNvPicPr>
+                      <a:picLocks noChangeAspect="1"/>
+                    </pic:cNvPicPr>
+                  </pic:nvPicPr>
+                  <pic:blipFill>
+                    <a:blip r:embed="rId28"/>
+                    <a:stretch>
+                      <a:fillRect/>
+                    </a:stretch>
+                  </pic:blipFill>
+                  <pic:spPr>
+                    <a:xfrm>
+                      <a:off x="0" y="0"/>
+                      <a:ext cx="3923665" cy="2472055"/>
+                    </a:xfrm>
+                    <a:prstGeom prst="rect">
+                      <a:avLst/>
+                    </a:prstGeom>
+                    <a:noFill/>
+                    <a:ln w="9525">
+                      <a:noFill/>
+                    </a:ln>
+                  </pic:spPr>
+                </pic:pic>
+              </a:graphicData>
+            </a:graphic>
+          </wp:inline>
+        </w:drawing>
+      </w:r>
+    </w:p>
+    <w:p>
+      <w:pPr>
         <w:pStyle w:val="4"/>
         <w:rPr>
           <w:rFonts w:hint="eastAsia"/>
@@ -4541,7 +4785,7 @@
                     </pic:cNvPicPr>
                   </pic:nvPicPr>
                   <pic:blipFill>
-                    <a:blip r:embed="rId26"/>
+                    <a:blip r:embed="rId29"/>
                     <a:stretch>
                       <a:fillRect/>
                     </a:stretch>
@@ -4613,7 +4857,7 @@
                     </pic:cNvPicPr>
                   </pic:nvPicPr>
                   <pic:blipFill>
-                    <a:blip r:embed="rId27"/>
+                    <a:blip r:embed="rId30"/>
                     <a:stretch>
                       <a:fillRect/>
                     </a:stretch>
@@ -4717,7 +4961,7 @@
                     </pic:cNvPicPr>
                   </pic:nvPicPr>
                   <pic:blipFill>
-                    <a:blip r:embed="rId28"/>
+                    <a:blip r:embed="rId31"/>
                     <a:stretch>
                       <a:fillRect/>
                     </a:stretch>
@@ -4765,7 +5009,7 @@
                     </pic:cNvPicPr>
                   </pic:nvPicPr>
                   <pic:blipFill>
-                    <a:blip r:embed="rId29"/>
+                    <a:blip r:embed="rId32"/>
                     <a:stretch>
                       <a:fillRect/>
                     </a:stretch>
@@ -4853,7 +5097,7 @@
                     </pic:cNvPicPr>
                   </pic:nvPicPr>
                   <pic:blipFill>
-                    <a:blip r:embed="rId30"/>
+                    <a:blip r:embed="rId33"/>
                     <a:stretch>
                       <a:fillRect/>
                     </a:stretch>
@@ -4922,7 +5166,7 @@
                     </pic:cNvPicPr>
                   </pic:nvPicPr>
                   <pic:blipFill>
-                    <a:blip r:embed="rId31"/>
+                    <a:blip r:embed="rId34"/>
                     <a:stretch>
                       <a:fillRect/>
                     </a:stretch>
@@ -5015,7 +5259,7 @@
                     </pic:cNvPicPr>
                   </pic:nvPicPr>
                   <pic:blipFill>
-                    <a:blip r:embed="rId32"/>
+                    <a:blip r:embed="rId35"/>
                     <a:stretch>
                       <a:fillRect/>
                     </a:stretch>
@@ -5064,10 +5308,6 @@
     <w:p>
       <w:pPr>
         <w:jc w:val="center"/>
-        <w:rPr>
-          <w:rFonts w:hint="eastAsia"/>
-          <w:lang w:val="en-US" w:eastAsia="zh-CN"/>
-        </w:rPr>
       </w:pPr>
       <w:r>
         <w:drawing>
@@ -5088,7 +5328,7 @@
                     </pic:cNvPicPr>
                   </pic:nvPicPr>
                   <pic:blipFill>
-                    <a:blip r:embed="rId33"/>
+                    <a:blip r:embed="rId36"/>
                     <a:stretch>
                       <a:fillRect/>
                     </a:stretch>
@@ -5115,21 +5355,194 @@
     </w:p>
     <w:p>
       <w:pPr>
-        <w:jc w:val="center"/>
-        <w:rPr>
-          <w:rFonts w:hint="eastAsia"/>
-          <w:lang w:val="en-US" w:eastAsia="zh-CN"/>
-        </w:rPr>
-      </w:pPr>
-    </w:p>
-    <w:p>
-      <w:pPr>
-        <w:ind w:firstLine="420" w:firstLineChars="0"/>
-        <w:rPr>
-          <w:rFonts w:hint="eastAsia"/>
-          <w:lang w:val="en-US" w:eastAsia="zh-CN"/>
-        </w:rPr>
-      </w:pPr>
+        <w:pStyle w:val="2"/>
+        <w:rPr>
+          <w:rFonts w:hint="eastAsia"/>
+          <w:lang w:val="en-US" w:eastAsia="zh-CN"/>
+        </w:rPr>
+      </w:pPr>
+      <w:r>
+        <w:rPr>
+          <w:rFonts w:hint="eastAsia"/>
+          <w:lang w:val="en-US" w:eastAsia="zh-CN"/>
+        </w:rPr>
+        <w:t>5 Spring Cloud Config</w:t>
+      </w:r>
+    </w:p>
+    <w:p>
+      <w:pPr>
+        <w:ind w:firstLine="420" w:firstLineChars="0"/>
+        <w:rPr>
+          <w:rFonts w:hint="eastAsia"/>
+          <w:lang w:val="en-US" w:eastAsia="zh-CN"/>
+        </w:rPr>
+      </w:pPr>
+      <w:bookmarkStart w:id="0" w:name="_GoBack"/>
+      <w:bookmarkEnd w:id="0"/>
+      <w:r>
+        <w:rPr>
+          <w:rFonts w:hint="eastAsia"/>
+          <w:lang w:val="en-US" w:eastAsia="zh-CN"/>
+        </w:rPr>
+        <w:t>每一个微服务会集成Config Client，然后向Config Server获取配置，而配置存储在Git或文件系统上，所以Config Server会向Git或文件系统获取配置，然后返回给Config Client。</w:t>
+      </w:r>
+    </w:p>
+    <w:p>
+      <w:pPr>
+        <w:ind w:firstLine="420" w:firstLineChars="0"/>
+        <w:rPr>
+          <w:rFonts w:hint="eastAsia"/>
+          <w:lang w:val="en-US" w:eastAsia="zh-CN"/>
+        </w:rPr>
+      </w:pPr>
+    </w:p>
+    <w:p>
+      <w:pPr>
+        <w:ind w:firstLine="420" w:firstLineChars="0"/>
+        <w:jc w:val="center"/>
+        <w:rPr>
+          <w:rFonts w:hint="eastAsia"/>
+          <w:lang w:val="en-US" w:eastAsia="zh-CN"/>
+        </w:rPr>
+      </w:pPr>
+      <w:r>
+        <w:rPr>
+          <w:rFonts w:hint="eastAsia"/>
+          <w:lang w:val="en-US" w:eastAsia="zh-CN"/>
+        </w:rPr>
+        <w:t>图1</w:t>
+      </w:r>
+    </w:p>
+    <w:p>
+      <w:pPr>
+        <w:ind w:firstLine="420" w:firstLineChars="0"/>
+        <w:jc w:val="center"/>
+        <w:rPr>
+          <w:rFonts w:hint="eastAsia"/>
+          <w:lang w:val="en-US" w:eastAsia="zh-CN"/>
+        </w:rPr>
+      </w:pPr>
+      <w:r>
+        <w:drawing>
+          <wp:inline distT="0" distB="0" distL="114300" distR="114300">
+            <wp:extent cx="2923540" cy="1970405"/>
+            <wp:effectExtent l="0" t="0" r="10160" b="10795"/>
+            <wp:docPr id="35" name="图片 4"/>
+            <wp:cNvGraphicFramePr>
+              <a:graphicFrameLocks xmlns:a="http://schemas.openxmlformats.org/drawingml/2006/main" noChangeAspect="1"/>
+            </wp:cNvGraphicFramePr>
+            <a:graphic xmlns:a="http://schemas.openxmlformats.org/drawingml/2006/main">
+              <a:graphicData uri="http://schemas.openxmlformats.org/drawingml/2006/picture">
+                <pic:pic xmlns:pic="http://schemas.openxmlformats.org/drawingml/2006/picture">
+                  <pic:nvPicPr>
+                    <pic:cNvPr id="35" name="图片 4"/>
+                    <pic:cNvPicPr>
+                      <a:picLocks noChangeAspect="1"/>
+                    </pic:cNvPicPr>
+                  </pic:nvPicPr>
+                  <pic:blipFill>
+                    <a:blip r:embed="rId37"/>
+                    <a:stretch>
+                      <a:fillRect/>
+                    </a:stretch>
+                  </pic:blipFill>
+                  <pic:spPr>
+                    <a:xfrm>
+                      <a:off x="0" y="0"/>
+                      <a:ext cx="2923540" cy="1970405"/>
+                    </a:xfrm>
+                    <a:prstGeom prst="rect">
+                      <a:avLst/>
+                    </a:prstGeom>
+                    <a:noFill/>
+                    <a:ln w="9525">
+                      <a:noFill/>
+                    </a:ln>
+                  </pic:spPr>
+                </pic:pic>
+              </a:graphicData>
+            </a:graphic>
+          </wp:inline>
+        </w:drawing>
+      </w:r>
+    </w:p>
+    <w:p>
+      <w:pPr>
+        <w:pStyle w:val="3"/>
+        <w:rPr>
+          <w:rFonts w:hint="eastAsia"/>
+          <w:lang w:val="en-US" w:eastAsia="zh-CN"/>
+        </w:rPr>
+      </w:pPr>
+      <w:r>
+        <w:rPr>
+          <w:rFonts w:hint="eastAsia"/>
+          <w:lang w:val="en-US" w:eastAsia="zh-CN"/>
+        </w:rPr>
+        <w:t>5.1 Spring Cloud Config的优点</w:t>
+      </w:r>
+    </w:p>
+    <w:p>
+      <w:pPr>
+        <w:ind w:firstLine="420" w:firstLineChars="0"/>
+        <w:rPr>
+          <w:rFonts w:hint="eastAsia"/>
+          <w:lang w:val="en-US" w:eastAsia="zh-CN"/>
+        </w:rPr>
+      </w:pPr>
+      <w:r>
+        <w:rPr>
+          <w:rFonts w:hint="eastAsia"/>
+          <w:lang w:val="en-US" w:eastAsia="zh-CN"/>
+        </w:rPr>
+        <w:t>1.修改某一个配置信息，</w:t>
+      </w:r>
+      <w:r>
+        <w:rPr>
+          <w:rFonts w:hint="eastAsia"/>
+          <w:color w:val="FF0000"/>
+          <w:lang w:val="en-US" w:eastAsia="zh-CN"/>
+        </w:rPr>
+        <w:t>不需要到每一个微服务中都修改一次</w:t>
+      </w:r>
+      <w:r>
+        <w:rPr>
+          <w:rFonts w:hint="eastAsia"/>
+          <w:lang w:val="en-US" w:eastAsia="zh-CN"/>
+        </w:rPr>
+        <w:t>。</w:t>
+      </w:r>
+    </w:p>
+    <w:p>
+      <w:pPr>
+        <w:ind w:firstLine="420" w:firstLineChars="0"/>
+        <w:rPr>
+          <w:rFonts w:hint="eastAsia"/>
+          <w:lang w:val="en-US" w:eastAsia="zh-CN"/>
+        </w:rPr>
+      </w:pPr>
+      <w:r>
+        <w:rPr>
+          <w:rFonts w:hint="eastAsia"/>
+          <w:lang w:val="en-US" w:eastAsia="zh-CN"/>
+        </w:rPr>
+        <w:t>2.修改配置信息后，</w:t>
+      </w:r>
+      <w:r>
+        <w:rPr>
+          <w:rFonts w:hint="eastAsia"/>
+          <w:color w:val="FF0000"/>
+          <w:lang w:val="en-US" w:eastAsia="zh-CN"/>
+        </w:rPr>
+        <w:t>不需要重启微服务</w:t>
+      </w:r>
+      <w:r>
+        <w:rPr>
+          <w:rFonts w:hint="eastAsia"/>
+          <w:lang w:val="en-US" w:eastAsia="zh-CN"/>
+        </w:rPr>
+        <w:t>。</w:t>
+      </w:r>
     </w:p>
     <w:p>
       <w:pPr>
